--- a/朱总见面会.docx
+++ b/朱总见面会.docx
@@ -4,9 +4,9 @@
   <w:body>
     <w:p/>
     <w:p>
-      <w:r>
-        <w:tab/>
-      </w:r>
+      <w:pPr>
+        <w:ind w:firstLine="420"/>
+      </w:pPr>
       <w:r>
         <w:rPr>
           <w:rFonts w:hint="eastAsia"/>
@@ -126,34 +126,630 @@
         <w:t>简单</w:t>
       </w:r>
       <w:r>
-        <w:t>发表</w:t>
-      </w:r>
-      <w:proofErr w:type="gramStart"/>
-      <w:r>
-        <w:rPr>
-          <w:rFonts w:hint="eastAsia"/>
-        </w:rPr>
-        <w:t>这</w:t>
-      </w:r>
-      <w:r>
-        <w:t>一月</w:t>
-      </w:r>
-      <w:proofErr w:type="gramEnd"/>
-      <w:r>
-        <w:t>有余的工作感言。</w:t>
+        <w:rPr>
+          <w:rFonts w:hint="eastAsia"/>
+        </w:rPr>
+        <w:t>讲述</w:t>
+      </w:r>
+      <w:r>
+        <w:t>我们</w:t>
+      </w:r>
+      <w:r>
+        <w:rPr>
+          <w:rFonts w:hint="eastAsia"/>
+        </w:rPr>
+        <w:t>入舱</w:t>
+      </w:r>
+      <w:r>
+        <w:t>后这一个多月的经历及感受</w:t>
+      </w:r>
+      <w:r>
+        <w:t>。</w:t>
       </w:r>
     </w:p>
     <w:p>
       <w:pPr>
-        <w:rPr>
-          <w:rFonts w:hint="eastAsia"/>
-        </w:rPr>
+        <w:ind w:firstLine="420"/>
       </w:pPr>
-      <w:r>
-        <w:tab/>
-      </w:r>
       <w:bookmarkStart w:id="0" w:name="_GoBack"/>
       <w:bookmarkEnd w:id="0"/>
+      <w:r>
+        <w:rPr>
+          <w:rFonts w:hint="eastAsia"/>
+        </w:rPr>
+        <w:t>在红九月</w:t>
+      </w:r>
+      <w:r>
+        <w:t>校园营销结束之后，我们就进入了信息化大家庭的怀抱</w:t>
+      </w:r>
+      <w:r>
+        <w:rPr>
+          <w:rFonts w:hint="eastAsia"/>
+        </w:rPr>
+        <w:t>。</w:t>
+      </w:r>
+      <w:r>
+        <w:rPr>
+          <w:rFonts w:hint="eastAsia"/>
+        </w:rPr>
+        <w:t>区</w:t>
+      </w:r>
+      <w:r>
+        <w:t>信息化对新员工的培训和使用做的</w:t>
+      </w:r>
+      <w:r>
+        <w:rPr>
+          <w:rFonts w:hint="eastAsia"/>
+        </w:rPr>
+        <w:t>很好</w:t>
+      </w:r>
+      <w:r>
+        <w:t>，</w:t>
+      </w:r>
+      <w:r>
+        <w:rPr>
+          <w:rFonts w:hint="eastAsia"/>
+        </w:rPr>
+        <w:t>我们</w:t>
+      </w:r>
+      <w:r>
+        <w:t>十七位新员工</w:t>
+      </w:r>
+      <w:r>
+        <w:rPr>
+          <w:rFonts w:hint="eastAsia"/>
+        </w:rPr>
+        <w:t>到来一周</w:t>
+      </w:r>
+      <w:r>
+        <w:t>就完成了</w:t>
+      </w:r>
+      <w:r>
+        <w:rPr>
+          <w:rFonts w:hint="eastAsia"/>
+        </w:rPr>
+        <w:t>最重要</w:t>
+      </w:r>
+      <w:r>
+        <w:t>的知识模块的培训，并且完成了工作上的分组，</w:t>
+      </w:r>
+      <w:r>
+        <w:rPr>
+          <w:rFonts w:hint="eastAsia"/>
+        </w:rPr>
+        <w:t>仅在</w:t>
+      </w:r>
+      <w:r>
+        <w:t>到来的第二周就迎来了考试和</w:t>
+      </w:r>
+      <w:r>
+        <w:rPr>
+          <w:rFonts w:hint="eastAsia"/>
+        </w:rPr>
+        <w:t>落实到</w:t>
+      </w:r>
+      <w:r>
+        <w:t>具体的工作内容</w:t>
+      </w:r>
+      <w:r>
+        <w:rPr>
+          <w:rFonts w:hint="eastAsia"/>
+        </w:rPr>
+        <w:t>。</w:t>
+      </w:r>
+      <w:r>
+        <w:rPr>
+          <w:rFonts w:hint="eastAsia"/>
+        </w:rPr>
+        <w:t>可以说</w:t>
+      </w:r>
+      <w:r>
+        <w:t>在学习和工作上</w:t>
+      </w:r>
+      <w:r>
+        <w:rPr>
+          <w:rFonts w:hint="eastAsia"/>
+        </w:rPr>
+        <w:t>给到了</w:t>
+      </w:r>
+      <w:r>
+        <w:t>我们</w:t>
+      </w:r>
+      <w:r>
+        <w:rPr>
+          <w:rFonts w:hint="eastAsia"/>
+        </w:rPr>
+        <w:t>所能承受</w:t>
+      </w:r>
+      <w:r>
+        <w:t>范围内的最高要求</w:t>
+      </w:r>
+      <w:r>
+        <w:rPr>
+          <w:rFonts w:hint="eastAsia"/>
+        </w:rPr>
+        <w:t>。</w:t>
+      </w:r>
+      <w:r>
+        <w:rPr>
+          <w:rFonts w:hint="eastAsia"/>
+        </w:rPr>
+        <w:t>而</w:t>
+      </w:r>
+      <w:r>
+        <w:t>伴随着这样的高要求，大家</w:t>
+      </w:r>
+      <w:r>
+        <w:rPr>
+          <w:rFonts w:hint="eastAsia"/>
+        </w:rPr>
+        <w:t>也</w:t>
+      </w:r>
+      <w:r>
+        <w:t>都</w:t>
+      </w:r>
+      <w:r>
+        <w:rPr>
+          <w:rFonts w:hint="eastAsia"/>
+        </w:rPr>
+        <w:t>在</w:t>
+      </w:r>
+      <w:r>
+        <w:t>以惊人的速度进步</w:t>
+      </w:r>
+      <w:r>
+        <w:rPr>
+          <w:rFonts w:hint="eastAsia"/>
+        </w:rPr>
+        <w:t>。</w:t>
+      </w:r>
+      <w:r>
+        <w:rPr>
+          <w:rFonts w:hint="eastAsia"/>
+        </w:rPr>
+        <w:t>舱里</w:t>
+      </w:r>
+      <w:r>
+        <w:t>一些</w:t>
+      </w:r>
+      <w:r>
+        <w:rPr>
+          <w:rFonts w:hint="eastAsia"/>
+        </w:rPr>
+        <w:t>小伙伴</w:t>
+      </w:r>
+      <w:r>
+        <w:t>仅仅一周多的时间就</w:t>
+      </w:r>
+      <w:r>
+        <w:rPr>
+          <w:rFonts w:hint="eastAsia"/>
+        </w:rPr>
+        <w:t>开始</w:t>
+      </w:r>
+      <w:r>
+        <w:t>在培训和考试的夹击中开始</w:t>
+      </w:r>
+      <w:r>
+        <w:rPr>
+          <w:rFonts w:hint="eastAsia"/>
+        </w:rPr>
+        <w:t>进入</w:t>
+      </w:r>
+      <w:r>
+        <w:t>项目工作</w:t>
+      </w:r>
+      <w:r>
+        <w:rPr>
+          <w:rFonts w:hint="eastAsia"/>
+        </w:rPr>
+        <w:t>。</w:t>
+      </w:r>
+      <w:r>
+        <w:rPr>
+          <w:rFonts w:hint="eastAsia"/>
+        </w:rPr>
+        <w:t>部门</w:t>
+      </w:r>
+      <w:r>
+        <w:t>对我们有高要求，高信任，</w:t>
+      </w:r>
+      <w:r>
+        <w:rPr>
+          <w:rFonts w:hint="eastAsia"/>
+        </w:rPr>
+        <w:t>而</w:t>
+      </w:r>
+      <w:r>
+        <w:rPr>
+          <w:rFonts w:hint="eastAsia"/>
+        </w:rPr>
+        <w:t>大家</w:t>
+      </w:r>
+      <w:r>
+        <w:t>也</w:t>
+      </w:r>
+      <w:r>
+        <w:rPr>
+          <w:rFonts w:hint="eastAsia"/>
+        </w:rPr>
+        <w:t>以</w:t>
+      </w:r>
+      <w:r>
+        <w:t>积极地态度，优秀的能力</w:t>
+      </w:r>
+      <w:r>
+        <w:rPr>
+          <w:rFonts w:hint="eastAsia"/>
+        </w:rPr>
+        <w:t>良好的</w:t>
+      </w:r>
+      <w:r>
+        <w:t>回应了前辈们的</w:t>
+      </w:r>
+      <w:r>
+        <w:rPr>
+          <w:rFonts w:hint="eastAsia"/>
+        </w:rPr>
+        <w:t>信任</w:t>
+      </w:r>
+      <w:r>
+        <w:t>。</w:t>
+      </w:r>
+    </w:p>
+    <w:p>
+      <w:pPr>
+        <w:rPr>
+          <w:rFonts w:hint="eastAsia"/>
+        </w:rPr>
+      </w:pPr>
+      <w:r>
+        <w:tab/>
+      </w:r>
+      <w:r>
+        <w:rPr>
+          <w:rFonts w:hint="eastAsia"/>
+        </w:rPr>
+        <w:t>经历了</w:t>
+      </w:r>
+      <w:r>
+        <w:t>这样充实的</w:t>
+      </w:r>
+      <w:r>
+        <w:rPr>
+          <w:rFonts w:hint="eastAsia"/>
+        </w:rPr>
+        <w:t>学习</w:t>
+      </w:r>
+      <w:r>
+        <w:t>工作，</w:t>
+      </w:r>
+      <w:r>
+        <w:rPr>
+          <w:rFonts w:hint="eastAsia"/>
+        </w:rPr>
+        <w:t>我们也是</w:t>
+      </w:r>
+      <w:r>
+        <w:t>感触颇丰，</w:t>
+      </w:r>
+      <w:r>
+        <w:rPr>
+          <w:rFonts w:hint="eastAsia"/>
+        </w:rPr>
+        <w:t>我在</w:t>
+      </w:r>
+      <w:r>
+        <w:t>一个多月的工作学习中</w:t>
+      </w:r>
+      <w:r>
+        <w:rPr>
+          <w:rFonts w:hint="eastAsia"/>
+        </w:rPr>
+        <w:t>也</w:t>
+      </w:r>
+      <w:r>
+        <w:t>深刻感受到</w:t>
+      </w:r>
+      <w:proofErr w:type="gramStart"/>
+      <w:r>
+        <w:t>了职场和</w:t>
+      </w:r>
+      <w:proofErr w:type="gramEnd"/>
+      <w:r>
+        <w:t>校园的差异。而</w:t>
+      </w:r>
+      <w:r>
+        <w:rPr>
+          <w:rFonts w:hint="eastAsia"/>
+        </w:rPr>
+        <w:t>我比较</w:t>
+      </w:r>
+      <w:r>
+        <w:t>深刻的一个感受就是，在自己的工作中，</w:t>
+      </w:r>
+      <w:r>
+        <w:rPr>
+          <w:rFonts w:hint="eastAsia"/>
+        </w:rPr>
+        <w:t>要</w:t>
+      </w:r>
+      <w:r>
+        <w:t>要求自己</w:t>
+      </w:r>
+      <w:proofErr w:type="gramStart"/>
+      <w:r>
+        <w:t>不</w:t>
+      </w:r>
+      <w:proofErr w:type="gramEnd"/>
+      <w:r>
+        <w:t>找借口，</w:t>
+      </w:r>
+      <w:proofErr w:type="gramStart"/>
+      <w:r>
+        <w:t>不</w:t>
+      </w:r>
+      <w:proofErr w:type="gramEnd"/>
+      <w:r>
+        <w:t>留退路。</w:t>
+      </w:r>
+      <w:r>
+        <w:rPr>
+          <w:rFonts w:hint="eastAsia"/>
+        </w:rPr>
+        <w:t>在</w:t>
+      </w:r>
+      <w:r>
+        <w:t>过去，</w:t>
+      </w:r>
+      <w:r>
+        <w:rPr>
+          <w:rFonts w:hint="eastAsia"/>
+        </w:rPr>
+        <w:t>每当我</w:t>
+      </w:r>
+      <w:r>
+        <w:t>做了</w:t>
+      </w:r>
+      <w:proofErr w:type="gramStart"/>
+      <w:r>
+        <w:t>不</w:t>
+      </w:r>
+      <w:proofErr w:type="gramEnd"/>
+      <w:r>
+        <w:t>合意的事情，我</w:t>
+      </w:r>
+      <w:r>
+        <w:rPr>
+          <w:rFonts w:hint="eastAsia"/>
+        </w:rPr>
+        <w:t>很多时候</w:t>
+      </w:r>
+      <w:r>
+        <w:t>会自己给自己找借口含糊掉，在</w:t>
+      </w:r>
+      <w:r>
+        <w:rPr>
+          <w:rFonts w:hint="eastAsia"/>
+        </w:rPr>
+        <w:t>很多时候没有</w:t>
+      </w:r>
+      <w:r>
+        <w:t>逼着自己认真去做好</w:t>
+      </w:r>
+      <w:r>
+        <w:rPr>
+          <w:rFonts w:hint="eastAsia"/>
+        </w:rPr>
+        <w:t>事情</w:t>
+      </w:r>
+      <w:r>
+        <w:t>，</w:t>
+      </w:r>
+      <w:r>
+        <w:rPr>
+          <w:rFonts w:hint="eastAsia"/>
+        </w:rPr>
+        <w:t>从而无形中</w:t>
+      </w:r>
+      <w:r>
+        <w:t>逃避了自己</w:t>
+      </w:r>
+      <w:r>
+        <w:rPr>
+          <w:rFonts w:hint="eastAsia"/>
+        </w:rPr>
+        <w:t>的</w:t>
+      </w:r>
+      <w:r>
+        <w:t>责任，放低了对自己的要求</w:t>
+      </w:r>
+      <w:r>
+        <w:rPr>
+          <w:rFonts w:hint="eastAsia"/>
+        </w:rPr>
+        <w:t>。久而久之</w:t>
+      </w:r>
+      <w:r>
+        <w:t>，自己</w:t>
+      </w:r>
+      <w:r>
+        <w:rPr>
+          <w:rFonts w:hint="eastAsia"/>
+        </w:rPr>
+        <w:t>在</w:t>
+      </w:r>
+      <w:r>
+        <w:t>行事之前总是会觉得总是会有借口可以推免，有路可退</w:t>
+      </w:r>
+      <w:r>
+        <w:rPr>
+          <w:rFonts w:hint="eastAsia"/>
+        </w:rPr>
+        <w:t>。然而</w:t>
+      </w:r>
+      <w:r>
+        <w:t>在真正面对工作压力时，</w:t>
+      </w:r>
+      <w:r>
+        <w:rPr>
+          <w:rFonts w:hint="eastAsia"/>
+        </w:rPr>
+        <w:t>借口</w:t>
+      </w:r>
+      <w:r>
+        <w:t>永远是不可行的，</w:t>
+      </w:r>
+      <w:r>
+        <w:rPr>
+          <w:rFonts w:hint="eastAsia"/>
+        </w:rPr>
+        <w:t>没做好</w:t>
+      </w:r>
+      <w:r>
+        <w:t>就是没做好，没完成就是没完成。当</w:t>
+      </w:r>
+      <w:r>
+        <w:rPr>
+          <w:rFonts w:hint="eastAsia"/>
+        </w:rPr>
+        <w:t>我</w:t>
+      </w:r>
+      <w:r>
+        <w:t>真正</w:t>
+      </w:r>
+      <w:r>
+        <w:rPr>
+          <w:rFonts w:hint="eastAsia"/>
+        </w:rPr>
+        <w:t>身处</w:t>
+      </w:r>
+      <w:r>
+        <w:t>工作中时，</w:t>
+      </w:r>
+      <w:r>
+        <w:rPr>
+          <w:rFonts w:hint="eastAsia"/>
+        </w:rPr>
+        <w:t>永远</w:t>
+      </w:r>
+      <w:r>
+        <w:t>不</w:t>
+      </w:r>
+      <w:r>
+        <w:rPr>
+          <w:rFonts w:hint="eastAsia"/>
+        </w:rPr>
+        <w:t>应该</w:t>
+      </w:r>
+      <w:r>
+        <w:t>，也不能去逃避自己的责任</w:t>
+      </w:r>
+      <w:r>
+        <w:rPr>
+          <w:rFonts w:hint="eastAsia"/>
+        </w:rPr>
+        <w:t>。给自己</w:t>
+      </w:r>
+      <w:r>
+        <w:t>找借口只会</w:t>
+      </w:r>
+      <w:r>
+        <w:rPr>
+          <w:rFonts w:hint="eastAsia"/>
+        </w:rPr>
+        <w:t>不断地</w:t>
+      </w:r>
+      <w:r>
+        <w:t>降低</w:t>
+      </w:r>
+      <w:r>
+        <w:rPr>
+          <w:rFonts w:hint="eastAsia"/>
+        </w:rPr>
+        <w:t>自己的</w:t>
+      </w:r>
+      <w:r>
+        <w:t>工作质量</w:t>
+      </w:r>
+      <w:r>
+        <w:rPr>
+          <w:rFonts w:hint="eastAsia"/>
+        </w:rPr>
+        <w:t>，是自己</w:t>
+      </w:r>
+      <w:r>
+        <w:t>变得</w:t>
+      </w:r>
+      <w:r>
+        <w:rPr>
+          <w:rFonts w:hint="eastAsia"/>
+        </w:rPr>
+        <w:t>越来越</w:t>
+      </w:r>
+      <w:r>
+        <w:t>懒散，</w:t>
+      </w:r>
+      <w:r>
+        <w:t>越来越低廉</w:t>
+      </w:r>
+      <w:r>
+        <w:rPr>
+          <w:rFonts w:hint="eastAsia"/>
+        </w:rPr>
+        <w:t>。</w:t>
+      </w:r>
+      <w:r>
+        <w:rPr>
+          <w:rFonts w:hint="eastAsia"/>
+        </w:rPr>
+        <w:t>人</w:t>
+      </w:r>
+      <w:r>
+        <w:t>，</w:t>
+      </w:r>
+      <w:r>
+        <w:rPr>
+          <w:rFonts w:hint="eastAsia"/>
+        </w:rPr>
+        <w:t>往往</w:t>
+      </w:r>
+      <w:r>
+        <w:t>在</w:t>
+      </w:r>
+      <w:r>
+        <w:rPr>
+          <w:rFonts w:hint="eastAsia"/>
+        </w:rPr>
+        <w:t>无路</w:t>
+      </w:r>
+      <w:r>
+        <w:t>可退的时候</w:t>
+      </w:r>
+      <w:r>
+        <w:rPr>
+          <w:rFonts w:hint="eastAsia"/>
+        </w:rPr>
+        <w:t>才</w:t>
+      </w:r>
+      <w:r>
+        <w:t>更容易突破自我。</w:t>
+      </w:r>
+      <w:r>
+        <w:rPr>
+          <w:rFonts w:hint="eastAsia"/>
+        </w:rPr>
+        <w:t>提升</w:t>
+      </w:r>
+      <w:r>
+        <w:t>自我，完善自我，就是要从不给自己找借口，不给自己留退路开始</w:t>
+      </w:r>
+      <w:r>
+        <w:rPr>
+          <w:rFonts w:hint="eastAsia"/>
+        </w:rPr>
+        <w:t>。</w:t>
+      </w:r>
     </w:p>
     <w:sectPr>
       <w:pgSz w:w="11906" w:h="16838"/>
